--- a/ETL_Modules_Notes.docx
+++ b/ETL_Modules_Notes.docx
@@ -20,46 +20,6 @@
             <wp:extent cx="5943600" cy="2581910"/>
             <wp:effectExtent l="0" t="0" r="0" b="8890"/>
             <wp:docPr id="1" name="Picture 1"/>
-            <wp:cNvGraphicFramePr>
-              <a:graphicFrameLocks xmlns:a="http://schemas.openxmlformats.org/drawingml/2006/main" noChangeAspect="1"/>
-            </wp:cNvGraphicFramePr>
-            <a:graphic xmlns:a="http://schemas.openxmlformats.org/drawingml/2006/main">
-              <a:graphicData uri="http://schemas.openxmlformats.org/drawingml/2006/picture">
-                <pic:pic xmlns:pic="http://schemas.openxmlformats.org/drawingml/2006/picture">
-                  <pic:nvPicPr>
-                    <pic:cNvPr id="1" name=""/>
-                    <pic:cNvPicPr/>
-                  </pic:nvPicPr>
-                  <pic:blipFill>
-                    <a:blip r:embed="rId4"/>
-                    <a:stretch>
-                      <a:fillRect/>
-                    </a:stretch>
-                  </pic:blipFill>
-                  <pic:spPr>
-                    <a:xfrm>
-                      <a:off x="0" y="0"/>
-                      <a:ext cx="5943600" cy="2581910"/>
-                    </a:xfrm>
-                    <a:prstGeom prst="rect">
-                      <a:avLst/>
-                    </a:prstGeom>
-                  </pic:spPr>
-                </pic:pic>
-              </a:graphicData>
-            </a:graphic>
-          </wp:inline>
-        </w:drawing>
-      </w:r>
-      <w:r>
-        <w:rPr>
-          <w:noProof/>
-        </w:rPr>
-        <w:drawing>
-          <wp:inline distT="0" distB="0" distL="0" distR="0" wp14:anchorId="35A1662B" wp14:editId="74F0C8D2">
-            <wp:extent cx="5943600" cy="3615055"/>
-            <wp:effectExtent l="0" t="0" r="0" b="4445"/>
-            <wp:docPr id="6" name="Picture 6"/>
             <wp:cNvGraphicFramePr>
               <a:graphicFrameLocks xmlns:a="http://schemas.openxmlformats.org/drawingml/2006/main" noChangeAspect="1"/>
             </wp:cNvGraphicFramePr>
@@ -79,7 +39,7 @@
                   <pic:spPr>
                     <a:xfrm>
                       <a:off x="0" y="0"/>
-                      <a:ext cx="5943600" cy="3615055"/>
+                      <a:ext cx="5943600" cy="2581910"/>
                     </a:xfrm>
                     <a:prstGeom prst="rect">
                       <a:avLst/>
@@ -95,12 +55,11 @@
         <w:rPr>
           <w:noProof/>
         </w:rPr>
-        <w:lastRenderedPageBreak/>
         <w:drawing>
-          <wp:inline distT="0" distB="0" distL="0" distR="0" wp14:anchorId="11257D98" wp14:editId="664FF7B3">
-            <wp:extent cx="5667375" cy="3829050"/>
-            <wp:effectExtent l="0" t="0" r="9525" b="0"/>
-            <wp:docPr id="3" name="Picture 3"/>
+          <wp:inline distT="0" distB="0" distL="0" distR="0" wp14:anchorId="35A1662B" wp14:editId="74F0C8D2">
+            <wp:extent cx="5943600" cy="3615055"/>
+            <wp:effectExtent l="0" t="0" r="0" b="4445"/>
+            <wp:docPr id="6" name="Picture 6"/>
             <wp:cNvGraphicFramePr>
               <a:graphicFrameLocks xmlns:a="http://schemas.openxmlformats.org/drawingml/2006/main" noChangeAspect="1"/>
             </wp:cNvGraphicFramePr>
@@ -120,7 +79,7 @@
                   <pic:spPr>
                     <a:xfrm>
                       <a:off x="0" y="0"/>
-                      <a:ext cx="5667375" cy="3829050"/>
+                      <a:ext cx="5943600" cy="3615055"/>
                     </a:xfrm>
                     <a:prstGeom prst="rect">
                       <a:avLst/>
@@ -136,11 +95,12 @@
         <w:rPr>
           <w:noProof/>
         </w:rPr>
+        <w:lastRenderedPageBreak/>
         <w:drawing>
-          <wp:inline distT="0" distB="0" distL="0" distR="0" wp14:anchorId="7AC7797B" wp14:editId="25FB2B40">
-            <wp:extent cx="5943600" cy="3254375"/>
-            <wp:effectExtent l="0" t="0" r="0" b="3175"/>
-            <wp:docPr id="4" name="Picture 4"/>
+          <wp:inline distT="0" distB="0" distL="0" distR="0" wp14:anchorId="11257D98" wp14:editId="664FF7B3">
+            <wp:extent cx="5667375" cy="3829050"/>
+            <wp:effectExtent l="0" t="0" r="9525" b="0"/>
+            <wp:docPr id="3" name="Picture 3"/>
             <wp:cNvGraphicFramePr>
               <a:graphicFrameLocks xmlns:a="http://schemas.openxmlformats.org/drawingml/2006/main" noChangeAspect="1"/>
             </wp:cNvGraphicFramePr>
@@ -160,7 +120,7 @@
                   <pic:spPr>
                     <a:xfrm>
                       <a:off x="0" y="0"/>
-                      <a:ext cx="5943600" cy="3254375"/>
+                      <a:ext cx="5667375" cy="3829050"/>
                     </a:xfrm>
                     <a:prstGeom prst="rect">
                       <a:avLst/>
@@ -176,12 +136,11 @@
         <w:rPr>
           <w:noProof/>
         </w:rPr>
-        <w:lastRenderedPageBreak/>
         <w:drawing>
-          <wp:inline distT="0" distB="0" distL="0" distR="0" wp14:anchorId="6C808A5D" wp14:editId="1A4901F5">
-            <wp:extent cx="5876925" cy="3086100"/>
-            <wp:effectExtent l="0" t="0" r="9525" b="0"/>
-            <wp:docPr id="5" name="Picture 5"/>
+          <wp:inline distT="0" distB="0" distL="0" distR="0" wp14:anchorId="7AC7797B" wp14:editId="25FB2B40">
+            <wp:extent cx="5943600" cy="3254375"/>
+            <wp:effectExtent l="0" t="0" r="0" b="3175"/>
+            <wp:docPr id="4" name="Picture 4"/>
             <wp:cNvGraphicFramePr>
               <a:graphicFrameLocks xmlns:a="http://schemas.openxmlformats.org/drawingml/2006/main" noChangeAspect="1"/>
             </wp:cNvGraphicFramePr>
@@ -201,6 +160,47 @@
                   <pic:spPr>
                     <a:xfrm>
                       <a:off x="0" y="0"/>
+                      <a:ext cx="5943600" cy="3254375"/>
+                    </a:xfrm>
+                    <a:prstGeom prst="rect">
+                      <a:avLst/>
+                    </a:prstGeom>
+                  </pic:spPr>
+                </pic:pic>
+              </a:graphicData>
+            </a:graphic>
+          </wp:inline>
+        </w:drawing>
+      </w:r>
+      <w:r>
+        <w:rPr>
+          <w:noProof/>
+        </w:rPr>
+        <w:lastRenderedPageBreak/>
+        <w:drawing>
+          <wp:inline distT="0" distB="0" distL="0" distR="0" wp14:anchorId="6C808A5D" wp14:editId="1A4901F5">
+            <wp:extent cx="5876925" cy="3086100"/>
+            <wp:effectExtent l="0" t="0" r="9525" b="0"/>
+            <wp:docPr id="5" name="Picture 5"/>
+            <wp:cNvGraphicFramePr>
+              <a:graphicFrameLocks xmlns:a="http://schemas.openxmlformats.org/drawingml/2006/main" noChangeAspect="1"/>
+            </wp:cNvGraphicFramePr>
+            <a:graphic xmlns:a="http://schemas.openxmlformats.org/drawingml/2006/main">
+              <a:graphicData uri="http://schemas.openxmlformats.org/drawingml/2006/picture">
+                <pic:pic xmlns:pic="http://schemas.openxmlformats.org/drawingml/2006/picture">
+                  <pic:nvPicPr>
+                    <pic:cNvPr id="1" name=""/>
+                    <pic:cNvPicPr/>
+                  </pic:nvPicPr>
+                  <pic:blipFill>
+                    <a:blip r:embed="rId9"/>
+                    <a:stretch>
+                      <a:fillRect/>
+                    </a:stretch>
+                  </pic:blipFill>
+                  <pic:spPr>
+                    <a:xfrm>
+                      <a:off x="0" y="0"/>
                       <a:ext cx="5876925" cy="3086100"/>
                     </a:xfrm>
                     <a:prstGeom prst="rect">
@@ -263,13 +263,21 @@
       </w:r>
     </w:p>
     <w:p>
-      <w:r>
+      <w:pPr>
         <w:rPr>
           <w:rFonts w:ascii="Roboto" w:hAnsi="Roboto"/>
           <w:color w:val="2B2B2B"/>
           <w:sz w:val="30"/>
           <w:szCs w:val="30"/>
         </w:rPr>
+      </w:pPr>
+      <w:r>
+        <w:rPr>
+          <w:rFonts w:ascii="Roboto" w:hAnsi="Roboto"/>
+          <w:color w:val="2B2B2B"/>
+          <w:sz w:val="30"/>
+          <w:szCs w:val="30"/>
+        </w:rPr>
         <w:t>While technically that may be possible, the </w:t>
       </w:r>
       <w:proofErr w:type="spellStart"/>
@@ -293,6 +301,107 @@
         <w:t> method that comes built into the Pandas library only works well for data that is already clean—for example, when the JSON data has every field filled in every time it is returned. We call data like this "flat."</w:t>
       </w:r>
     </w:p>
+    <w:p>
+      <w:r>
+        <w:rPr>
+          <w:noProof/>
+        </w:rPr>
+        <w:lastRenderedPageBreak/>
+        <w:drawing>
+          <wp:inline distT="0" distB="0" distL="0" distR="0" wp14:anchorId="01CA5C70" wp14:editId="3A912F80">
+            <wp:extent cx="5943600" cy="2906395"/>
+            <wp:effectExtent l="0" t="0" r="0" b="8255"/>
+            <wp:docPr id="7" name="Picture 7"/>
+            <wp:cNvGraphicFramePr>
+              <a:graphicFrameLocks xmlns:a="http://schemas.openxmlformats.org/drawingml/2006/main" noChangeAspect="1"/>
+            </wp:cNvGraphicFramePr>
+            <a:graphic xmlns:a="http://schemas.openxmlformats.org/drawingml/2006/main">
+              <a:graphicData uri="http://schemas.openxmlformats.org/drawingml/2006/picture">
+                <pic:pic xmlns:pic="http://schemas.openxmlformats.org/drawingml/2006/picture">
+                  <pic:nvPicPr>
+                    <pic:cNvPr id="1" name=""/>
+                    <pic:cNvPicPr/>
+                  </pic:nvPicPr>
+                  <pic:blipFill>
+                    <a:blip r:embed="rId10"/>
+                    <a:stretch>
+                      <a:fillRect/>
+                    </a:stretch>
+                  </pic:blipFill>
+                  <pic:spPr>
+                    <a:xfrm>
+                      <a:off x="0" y="0"/>
+                      <a:ext cx="5943600" cy="2906395"/>
+                    </a:xfrm>
+                    <a:prstGeom prst="rect">
+                      <a:avLst/>
+                    </a:prstGeom>
+                  </pic:spPr>
+                </pic:pic>
+              </a:graphicData>
+            </a:graphic>
+          </wp:inline>
+        </w:drawing>
+      </w:r>
+    </w:p>
+    <w:p>
+      <w:r>
+        <w:t>Cleaning data</w:t>
+      </w:r>
+    </w:p>
+    <w:p>
+      <w:r>
+        <w:t>Three states of data</w:t>
+      </w:r>
+    </w:p>
+    <w:p>
+      <w:pPr>
+        <w:pStyle w:val="ListParagraph"/>
+        <w:numPr>
+          <w:ilvl w:val="0"/>
+          <w:numId w:val="1"/>
+        </w:numPr>
+      </w:pPr>
+      <w:r>
+        <w:t>Beyond Repair – Delete and move on</w:t>
+      </w:r>
+    </w:p>
+    <w:p>
+      <w:pPr>
+        <w:pStyle w:val="ListParagraph"/>
+        <w:numPr>
+          <w:ilvl w:val="0"/>
+          <w:numId w:val="1"/>
+        </w:numPr>
+      </w:pPr>
+      <w:r>
+        <w:t>Badly damaged</w:t>
+      </w:r>
+      <w:r>
+        <w:t xml:space="preserve"> – Options: Fill in in missing data, standardizing units, consolidate duplicated data</w:t>
+      </w:r>
+    </w:p>
+    <w:p>
+      <w:pPr>
+        <w:pStyle w:val="ListParagraph"/>
+        <w:numPr>
+          <w:ilvl w:val="0"/>
+          <w:numId w:val="1"/>
+        </w:numPr>
+      </w:pPr>
+      <w:r>
+        <w:t>Wrong form</w:t>
+      </w:r>
+      <w:r>
+        <w:t xml:space="preserve"> – Option: Reshape, convert data types, Parse text data to correct format, split columns</w:t>
+      </w:r>
+    </w:p>
+    <w:p>
+      <w:r>
+        <w:t>Generally good idea to remove large section of data at a time, so starting with beyond repair data makes a lot of sense.</w:t>
+      </w:r>
+    </w:p>
+    <w:p/>
     <w:sectPr>
       <w:pgSz w:w="12240" w:h="15840"/>
       <w:pgMar w:top="1440" w:right="1440" w:bottom="1440" w:left="1440" w:header="720" w:footer="720" w:gutter="0"/>
@@ -301,6 +410,127 @@
     </w:sectPr>
   </w:body>
 </w:document>
+</file>
+
+<file path=word/numbering.xml><?xml version="1.0" encoding="utf-8"?>
+<w:numbering xmlns:wpc="http://schemas.microsoft.com/office/word/2010/wordprocessingCanvas" xmlns:cx="http://schemas.microsoft.com/office/drawing/2014/chartex" xmlns:cx1="http://schemas.microsoft.com/office/drawing/2015/9/8/chartex" xmlns:cx2="http://schemas.microsoft.com/office/drawing/2015/10/21/chartex" xmlns:cx3="http://schemas.microsoft.com/office/drawing/2016/5/9/chartex" xmlns:cx4="http://schemas.microsoft.com/office/drawing/2016/5/10/chartex" xmlns:cx5="http://schemas.microsoft.com/office/drawing/2016/5/11/chartex" xmlns:cx6="http://schemas.microsoft.com/office/drawing/2016/5/12/chartex" xmlns:cx7="http://schemas.microsoft.com/office/drawing/2016/5/13/chartex" xmlns:cx8="http://schemas.microsoft.com/office/drawing/2016/5/14/chartex" xmlns:mc="http://schemas.openxmlformats.org/markup-compatibility/2006" xmlns:aink="http://schemas.microsoft.com/office/drawing/2016/ink" xmlns:am3d="http://schemas.microsoft.com/office/drawing/2017/model3d" xmlns:o="urn:schemas-microsoft-com:office:office" xmlns:r="http://schemas.openxmlformats.org/officeDocument/2006/relationships" xmlns:m="http://schemas.openxmlformats.org/officeDocument/2006/math" xmlns:v="urn:schemas-microsoft-com:vml" xmlns:wp14="http://schemas.microsoft.com/office/word/2010/wordprocessingDrawing" xmlns:wp="http://schemas.openxmlformats.org/drawingml/2006/wordprocessingDrawing" xmlns:w10="urn:schemas-microsoft-com:office:word" xmlns:w="http://schemas.openxmlformats.org/wordprocessingml/2006/main" xmlns:w14="http://schemas.microsoft.com/office/word/2010/wordml" xmlns:w15="http://schemas.microsoft.com/office/word/2012/wordml" xmlns:w16cex="http://schemas.microsoft.com/office/word/2018/wordml/cex" xmlns:w16cid="http://schemas.microsoft.com/office/word/2016/wordml/cid" xmlns:w16="http://schemas.microsoft.com/office/word/2018/wordml" xmlns:w16sdtdh="http://schemas.microsoft.com/office/word/2020/wordml/sdtdatahash" xmlns:w16se="http://schemas.microsoft.com/office/word/2015/wordml/symex" xmlns:wpg="http://schemas.microsoft.com/office/word/2010/wordprocessingGroup" xmlns:wpi="http://schemas.microsoft.com/office/word/2010/wordprocessingInk" xmlns:wne="http://schemas.microsoft.com/office/word/2006/wordml" xmlns:wps="http://schemas.microsoft.com/office/word/2010/wordprocessingShape" mc:Ignorable="w14 w15 w16se w16cid w16 w16cex w16sdtdh wp14">
+  <w:abstractNum w:abstractNumId="0" w15:restartNumberingAfterBreak="0">
+    <w:nsid w:val="2CBA1B36"/>
+    <w:multiLevelType w:val="hybridMultilevel"/>
+    <w:tmpl w:val="331AD3A8"/>
+    <w:lvl w:ilvl="0" w:tplc="04090001">
+      <w:start w:val="1"/>
+      <w:numFmt w:val="bullet"/>
+      <w:lvlText w:val=""/>
+      <w:lvlJc w:val="left"/>
+      <w:pPr>
+        <w:ind w:left="720" w:hanging="360"/>
+      </w:pPr>
+      <w:rPr>
+        <w:rFonts w:ascii="Symbol" w:hAnsi="Symbol" w:hint="default"/>
+      </w:rPr>
+    </w:lvl>
+    <w:lvl w:ilvl="1" w:tplc="04090003">
+      <w:start w:val="1"/>
+      <w:numFmt w:val="bullet"/>
+      <w:lvlText w:val="o"/>
+      <w:lvlJc w:val="left"/>
+      <w:pPr>
+        <w:ind w:left="1440" w:hanging="360"/>
+      </w:pPr>
+      <w:rPr>
+        <w:rFonts w:ascii="Courier New" w:hAnsi="Courier New" w:cs="Courier New" w:hint="default"/>
+      </w:rPr>
+    </w:lvl>
+    <w:lvl w:ilvl="2" w:tplc="04090005" w:tentative="1">
+      <w:start w:val="1"/>
+      <w:numFmt w:val="bullet"/>
+      <w:lvlText w:val=""/>
+      <w:lvlJc w:val="left"/>
+      <w:pPr>
+        <w:ind w:left="2160" w:hanging="360"/>
+      </w:pPr>
+      <w:rPr>
+        <w:rFonts w:ascii="Wingdings" w:hAnsi="Wingdings" w:hint="default"/>
+      </w:rPr>
+    </w:lvl>
+    <w:lvl w:ilvl="3" w:tplc="04090001" w:tentative="1">
+      <w:start w:val="1"/>
+      <w:numFmt w:val="bullet"/>
+      <w:lvlText w:val=""/>
+      <w:lvlJc w:val="left"/>
+      <w:pPr>
+        <w:ind w:left="2880" w:hanging="360"/>
+      </w:pPr>
+      <w:rPr>
+        <w:rFonts w:ascii="Symbol" w:hAnsi="Symbol" w:hint="default"/>
+      </w:rPr>
+    </w:lvl>
+    <w:lvl w:ilvl="4" w:tplc="04090003" w:tentative="1">
+      <w:start w:val="1"/>
+      <w:numFmt w:val="bullet"/>
+      <w:lvlText w:val="o"/>
+      <w:lvlJc w:val="left"/>
+      <w:pPr>
+        <w:ind w:left="3600" w:hanging="360"/>
+      </w:pPr>
+      <w:rPr>
+        <w:rFonts w:ascii="Courier New" w:hAnsi="Courier New" w:cs="Courier New" w:hint="default"/>
+      </w:rPr>
+    </w:lvl>
+    <w:lvl w:ilvl="5" w:tplc="04090005" w:tentative="1">
+      <w:start w:val="1"/>
+      <w:numFmt w:val="bullet"/>
+      <w:lvlText w:val=""/>
+      <w:lvlJc w:val="left"/>
+      <w:pPr>
+        <w:ind w:left="4320" w:hanging="360"/>
+      </w:pPr>
+      <w:rPr>
+        <w:rFonts w:ascii="Wingdings" w:hAnsi="Wingdings" w:hint="default"/>
+      </w:rPr>
+    </w:lvl>
+    <w:lvl w:ilvl="6" w:tplc="04090001" w:tentative="1">
+      <w:start w:val="1"/>
+      <w:numFmt w:val="bullet"/>
+      <w:lvlText w:val=""/>
+      <w:lvlJc w:val="left"/>
+      <w:pPr>
+        <w:ind w:left="5040" w:hanging="360"/>
+      </w:pPr>
+      <w:rPr>
+        <w:rFonts w:ascii="Symbol" w:hAnsi="Symbol" w:hint="default"/>
+      </w:rPr>
+    </w:lvl>
+    <w:lvl w:ilvl="7" w:tplc="04090003" w:tentative="1">
+      <w:start w:val="1"/>
+      <w:numFmt w:val="bullet"/>
+      <w:lvlText w:val="o"/>
+      <w:lvlJc w:val="left"/>
+      <w:pPr>
+        <w:ind w:left="5760" w:hanging="360"/>
+      </w:pPr>
+      <w:rPr>
+        <w:rFonts w:ascii="Courier New" w:hAnsi="Courier New" w:cs="Courier New" w:hint="default"/>
+      </w:rPr>
+    </w:lvl>
+    <w:lvl w:ilvl="8" w:tplc="04090005" w:tentative="1">
+      <w:start w:val="1"/>
+      <w:numFmt w:val="bullet"/>
+      <w:lvlText w:val=""/>
+      <w:lvlJc w:val="left"/>
+      <w:pPr>
+        <w:ind w:left="6480" w:hanging="360"/>
+      </w:pPr>
+      <w:rPr>
+        <w:rFonts w:ascii="Wingdings" w:hAnsi="Wingdings" w:hint="default"/>
+      </w:rPr>
+    </w:lvl>
+  </w:abstractNum>
+  <w:num w:numId="1" w16cid:durableId="2123068044">
+    <w:abstractNumId w:val="0"/>
+  </w:num>
+</w:numbering>
 </file>
 
 <file path=word/styles.xml><?xml version="1.0" encoding="utf-8"?>
@@ -739,6 +969,17 @@
       <w:szCs w:val="20"/>
     </w:rPr>
   </w:style>
+  <w:style w:type="paragraph" w:styleId="ListParagraph">
+    <w:name w:val="List Paragraph"/>
+    <w:basedOn w:val="Normal"/>
+    <w:uiPriority w:val="34"/>
+    <w:qFormat/>
+    <w:rsid w:val="0034458F"/>
+    <w:pPr>
+      <w:ind w:left="720"/>
+      <w:contextualSpacing/>
+    </w:pPr>
+  </w:style>
 </w:styles>
 </file>
 
